--- a/JAVA/Tarea1_LuisDRodriguezA/1-Documentos_LDRA/Tarea1_LuisDRodriguezA.docx
+++ b/JAVA/Tarea1_LuisDRodriguezA/1-Documentos_LDRA/Tarea1_LuisDRodriguezA.docx
@@ -310,17 +310,17 @@
           <w:noProof/>
         </w:rPr>
         <w:drawing>
-          <wp:anchor distT="0" distB="0" distL="114300" distR="114300" simplePos="0" relativeHeight="251658240" behindDoc="0" locked="0" layoutInCell="1" allowOverlap="1" wp14:anchorId="5502B9EA" wp14:editId="56F485A6">
+          <wp:anchor distT="0" distB="0" distL="114300" distR="114300" simplePos="0" relativeHeight="251658240" behindDoc="1" locked="0" layoutInCell="1" allowOverlap="1" wp14:anchorId="5502B9EA" wp14:editId="61F18848">
             <wp:simplePos x="0" y="0"/>
-            <wp:positionH relativeFrom="column">
-              <wp:posOffset>481965</wp:posOffset>
+            <wp:positionH relativeFrom="margin">
+              <wp:align>center</wp:align>
             </wp:positionH>
             <wp:positionV relativeFrom="paragraph">
-              <wp:posOffset>6985</wp:posOffset>
+              <wp:posOffset>86995</wp:posOffset>
             </wp:positionV>
             <wp:extent cx="4391025" cy="1847850"/>
             <wp:effectExtent l="0" t="0" r="9525" b="0"/>
-            <wp:wrapSquare wrapText="bothSides"/>
+            <wp:wrapNone/>
             <wp:docPr id="1" name="Imagen 1"/>
             <wp:cNvGraphicFramePr>
               <a:graphicFrameLocks xmlns:a="http://schemas.openxmlformats.org/drawingml/2006/main" noChangeAspect="1"/>
@@ -370,7 +370,35 @@
     <w:p/>
     <w:p/>
     <w:p/>
-    <w:p/>
+    <w:p>
+      <w:pPr>
+        <w:ind w:left="708"/>
+      </w:pPr>
+      <w:r>
+        <w:t xml:space="preserve">  </w:t>
+      </w:r>
+      <w:r>
+        <w:rPr>
+          <w:color w:val="FFFFFF" w:themeColor="background1"/>
+        </w:rPr>
+        <w:t xml:space="preserve"> </w:t>
+      </w:r>
+      <w:r>
+        <w:rPr>
+          <w:color w:val="FFFFFF" w:themeColor="background1"/>
+        </w:rPr>
+        <w:br/>
+        <w:t xml:space="preserve">.  </w:t>
+      </w:r>
+      <w:proofErr w:type="spellStart"/>
+      <w:r>
+        <w:t>recibirRuta</w:t>
+      </w:r>
+      <w:proofErr w:type="spellEnd"/>
+      <w:r>
+        <w:t>()</w:t>
+      </w:r>
+    </w:p>
     <w:p/>
     <w:p/>
     <w:p>
@@ -398,63 +426,238 @@
           <w:rPr>
             <w:rStyle w:val="Hipervnculo"/>
           </w:rPr>
-          <w:t>https://github.com/luisldra/Java/tree/main/Tarea_1</w:t>
+          <w:t>https://github.com/luisldra/IngSoftware_l/tree/main/JAVA/Tarea1_LuisDRodriguezA</w:t>
         </w:r>
       </w:hyperlink>
-      <w:r>
-        <w:t xml:space="preserve"> </w:t>
-      </w:r>
-    </w:p>
-    <w:p>
-      <w:pPr>
+    </w:p>
+    <w:p/>
+    <w:p/>
+    <w:p>
+      <w:r>
         <w:rPr>
           <w:b/>
           <w:bCs/>
           <w:sz w:val="24"/>
           <w:szCs w:val="24"/>
         </w:rPr>
-      </w:pPr>
-      <w:r>
+        <w:lastRenderedPageBreak/>
+        <w:t>4. Pantallazos con los resultados de la ejecución de cada una de las pruebas.</w:t>
+      </w:r>
+    </w:p>
+    <w:p>
+      <w:r>
+        <w:tab/>
+        <w:t>4.1 Prueba1</w:t>
+      </w:r>
+    </w:p>
+    <w:p>
+      <w:r>
+        <w:rPr>
+          <w:noProof/>
+        </w:rPr>
+        <w:drawing>
+          <wp:inline distT="0" distB="0" distL="0" distR="0" wp14:anchorId="2753A3DE" wp14:editId="589BC6AA">
+            <wp:extent cx="5400040" cy="1804035"/>
+            <wp:effectExtent l="0" t="0" r="0" b="5715"/>
+            <wp:docPr id="2112051504" name="Imagen 1"/>
+            <wp:cNvGraphicFramePr>
+              <a:graphicFrameLocks xmlns:a="http://schemas.openxmlformats.org/drawingml/2006/main" noChangeAspect="1"/>
+            </wp:cNvGraphicFramePr>
+            <a:graphic xmlns:a="http://schemas.openxmlformats.org/drawingml/2006/main">
+              <a:graphicData uri="http://schemas.openxmlformats.org/drawingml/2006/picture">
+                <pic:pic xmlns:pic="http://schemas.openxmlformats.org/drawingml/2006/picture">
+                  <pic:nvPicPr>
+                    <pic:cNvPr id="2112051504" name="Imagen 2112051504"/>
+                    <pic:cNvPicPr/>
+                  </pic:nvPicPr>
+                  <pic:blipFill rotWithShape="1">
+                    <a:blip r:embed="rId7">
+                      <a:extLst>
+                        <a:ext uri="{28A0092B-C50C-407E-A947-70E740481C1C}">
+                          <a14:useLocalDpi xmlns:a14="http://schemas.microsoft.com/office/drawing/2010/main" val="0"/>
+                        </a:ext>
+                      </a:extLst>
+                    </a:blip>
+                    <a:srcRect t="68797"/>
+                    <a:stretch/>
+                  </pic:blipFill>
+                  <pic:spPr bwMode="auto">
+                    <a:xfrm>
+                      <a:off x="0" y="0"/>
+                      <a:ext cx="5400040" cy="1804035"/>
+                    </a:xfrm>
+                    <a:prstGeom prst="rect">
+                      <a:avLst/>
+                    </a:prstGeom>
+                    <a:ln>
+                      <a:noFill/>
+                    </a:ln>
+                    <a:extLst>
+                      <a:ext uri="{53640926-AAD7-44D8-BBD7-CCE9431645EC}">
+                        <a14:shadowObscured xmlns:a14="http://schemas.microsoft.com/office/drawing/2010/main"/>
+                      </a:ext>
+                    </a:extLst>
+                  </pic:spPr>
+                </pic:pic>
+              </a:graphicData>
+            </a:graphic>
+          </wp:inline>
+        </w:drawing>
+      </w:r>
+    </w:p>
+    <w:p>
+      <w:r>
+        <w:tab/>
+      </w:r>
+    </w:p>
+    <w:p>
+      <w:r>
+        <w:tab/>
+        <w:t>4.2 Pueba2</w:t>
+      </w:r>
+    </w:p>
+    <w:p>
+      <w:r>
+        <w:rPr>
+          <w:noProof/>
+        </w:rPr>
+        <w:drawing>
+          <wp:inline distT="0" distB="0" distL="0" distR="0" wp14:anchorId="161BD5A0" wp14:editId="14929B26">
+            <wp:extent cx="5400040" cy="1819275"/>
+            <wp:effectExtent l="0" t="0" r="0" b="9525"/>
+            <wp:docPr id="417524504" name="Imagen 2"/>
+            <wp:cNvGraphicFramePr>
+              <a:graphicFrameLocks xmlns:a="http://schemas.openxmlformats.org/drawingml/2006/main" noChangeAspect="1"/>
+            </wp:cNvGraphicFramePr>
+            <a:graphic xmlns:a="http://schemas.openxmlformats.org/drawingml/2006/main">
+              <a:graphicData uri="http://schemas.openxmlformats.org/drawingml/2006/picture">
+                <pic:pic xmlns:pic="http://schemas.openxmlformats.org/drawingml/2006/picture">
+                  <pic:nvPicPr>
+                    <pic:cNvPr id="417524504" name="Imagen 417524504"/>
+                    <pic:cNvPicPr/>
+                  </pic:nvPicPr>
+                  <pic:blipFill rotWithShape="1">
+                    <a:blip r:embed="rId8">
+                      <a:extLst>
+                        <a:ext uri="{28A0092B-C50C-407E-A947-70E740481C1C}">
+                          <a14:useLocalDpi xmlns:a14="http://schemas.microsoft.com/office/drawing/2010/main" val="0"/>
+                        </a:ext>
+                      </a:extLst>
+                    </a:blip>
+                    <a:srcRect t="68367"/>
+                    <a:stretch/>
+                  </pic:blipFill>
+                  <pic:spPr bwMode="auto">
+                    <a:xfrm>
+                      <a:off x="0" y="0"/>
+                      <a:ext cx="5400040" cy="1819275"/>
+                    </a:xfrm>
+                    <a:prstGeom prst="rect">
+                      <a:avLst/>
+                    </a:prstGeom>
+                    <a:ln>
+                      <a:noFill/>
+                    </a:ln>
+                    <a:extLst>
+                      <a:ext uri="{53640926-AAD7-44D8-BBD7-CCE9431645EC}">
+                        <a14:shadowObscured xmlns:a14="http://schemas.microsoft.com/office/drawing/2010/main"/>
+                      </a:ext>
+                    </a:extLst>
+                  </pic:spPr>
+                </pic:pic>
+              </a:graphicData>
+            </a:graphic>
+          </wp:inline>
+        </w:drawing>
+      </w:r>
+    </w:p>
+    <w:p/>
+    <w:p>
+      <w:r>
+        <w:tab/>
+        <w:t>4.3. Prueba3</w:t>
+      </w:r>
+    </w:p>
+    <w:p>
+      <w:r>
+        <w:rPr>
+          <w:noProof/>
+        </w:rPr>
+        <w:drawing>
+          <wp:inline distT="0" distB="0" distL="0" distR="0" wp14:anchorId="67438BCD" wp14:editId="5837298B">
+            <wp:extent cx="5400040" cy="1819910"/>
+            <wp:effectExtent l="0" t="0" r="0" b="8890"/>
+            <wp:docPr id="552500410" name="Imagen 3"/>
+            <wp:cNvGraphicFramePr>
+              <a:graphicFrameLocks xmlns:a="http://schemas.openxmlformats.org/drawingml/2006/main" noChangeAspect="1"/>
+            </wp:cNvGraphicFramePr>
+            <a:graphic xmlns:a="http://schemas.openxmlformats.org/drawingml/2006/main">
+              <a:graphicData uri="http://schemas.openxmlformats.org/drawingml/2006/picture">
+                <pic:pic xmlns:pic="http://schemas.openxmlformats.org/drawingml/2006/picture">
+                  <pic:nvPicPr>
+                    <pic:cNvPr id="552500410" name="Imagen 552500410"/>
+                    <pic:cNvPicPr/>
+                  </pic:nvPicPr>
+                  <pic:blipFill rotWithShape="1">
+                    <a:blip r:embed="rId9">
+                      <a:extLst>
+                        <a:ext uri="{28A0092B-C50C-407E-A947-70E740481C1C}">
+                          <a14:useLocalDpi xmlns:a14="http://schemas.microsoft.com/office/drawing/2010/main" val="0"/>
+                        </a:ext>
+                      </a:extLst>
+                    </a:blip>
+                    <a:srcRect t="68318"/>
+                    <a:stretch/>
+                  </pic:blipFill>
+                  <pic:spPr bwMode="auto">
+                    <a:xfrm>
+                      <a:off x="0" y="0"/>
+                      <a:ext cx="5400040" cy="1819910"/>
+                    </a:xfrm>
+                    <a:prstGeom prst="rect">
+                      <a:avLst/>
+                    </a:prstGeom>
+                    <a:ln>
+                      <a:noFill/>
+                    </a:ln>
+                    <a:extLst>
+                      <a:ext uri="{53640926-AAD7-44D8-BBD7-CCE9431645EC}">
+                        <a14:shadowObscured xmlns:a14="http://schemas.microsoft.com/office/drawing/2010/main"/>
+                      </a:ext>
+                    </a:extLst>
+                  </pic:spPr>
+                </pic:pic>
+              </a:graphicData>
+            </a:graphic>
+          </wp:inline>
+        </w:drawing>
+      </w:r>
+      <w:r>
+        <w:t xml:space="preserve"> </w:t>
+      </w:r>
+    </w:p>
+    <w:p/>
+    <w:p/>
+    <w:p/>
+    <w:p/>
+    <w:p/>
+    <w:p>
+      <w:pPr>
         <w:rPr>
           <w:b/>
           <w:bCs/>
           <w:sz w:val="24"/>
           <w:szCs w:val="24"/>
         </w:rPr>
-        <w:t>4. Pantallazos con los resultados de la ejecución de cada una de las pruebas.</w:t>
-      </w:r>
-    </w:p>
-    <w:p>
-      <w:hyperlink r:id="rId7" w:history="1">
-        <w:r>
-          <w:rPr>
-            <w:rStyle w:val="Hipervnculo"/>
-          </w:rPr>
-          <w:t>https://github.com/luisldra/Java/tree/main/Tarea_1/Resultados%20pruebas</w:t>
-        </w:r>
-      </w:hyperlink>
-      <w:r>
-        <w:t xml:space="preserve"> </w:t>
-      </w:r>
-    </w:p>
-    <w:p/>
-    <w:p/>
-    <w:p>
-      <w:pPr>
+      </w:pPr>
+      <w:r>
         <w:rPr>
           <w:b/>
           <w:bCs/>
           <w:sz w:val="24"/>
           <w:szCs w:val="24"/>
         </w:rPr>
-      </w:pPr>
-      <w:r>
-        <w:rPr>
-          <w:b/>
-          <w:bCs/>
-          <w:sz w:val="24"/>
-          <w:szCs w:val="24"/>
-        </w:rPr>
+        <w:lastRenderedPageBreak/>
         <w:t>Referencias bibliográficas:</w:t>
       </w:r>
     </w:p>
@@ -477,7 +680,7 @@
       <w:r>
         <w:t xml:space="preserve"> SE 8 ).” 2023. June 14, 2023. </w:t>
       </w:r>
-      <w:hyperlink r:id="rId8" w:history="1">
+      <w:hyperlink r:id="rId10" w:history="1">
         <w:r>
           <w:rPr>
             <w:rStyle w:val="Hipervnculo"/>
@@ -526,7 +729,7 @@
       <w:r>
         <w:t xml:space="preserve"> August 24, 2023. </w:t>
       </w:r>
-      <w:hyperlink r:id="rId9" w:history="1">
+      <w:hyperlink r:id="rId11" w:history="1">
         <w:r>
           <w:rPr>
             <w:rStyle w:val="Hipervnculo"/>
